--- a/documentation.docx
+++ b/documentation.docx
@@ -999,28 +999,15 @@
       <w:r>
         <w:t xml:space="preserve">Jednadžba </w:t>
       </w:r>
-      <w:r>
-        <w:fldChar w:fldCharType="begin"/>
-      </w:r>
-      <w:r>
-        <w:instrText xml:space="preserve"> SEQ Jednadžba \* ARABIC </w:instrText>
-      </w:r>
-      <w:r>
-        <w:fldChar w:fldCharType="separate"/>
-      </w:r>
-      <w:r>
-        <w:rPr>
-          <w:noProof/>
-        </w:rPr>
-        <w:t>1</w:t>
-      </w:r>
-      <w:bookmarkEnd w:id="0"/>
-      <w:r>
-        <w:rPr>
-          <w:noProof/>
-        </w:rPr>
-        <w:fldChar w:fldCharType="end"/>
-      </w:r>
+      <w:fldSimple w:instr=" SEQ Jednadžba \* ARABIC ">
+        <w:r>
+          <w:rPr>
+            <w:noProof/>
+          </w:rPr>
+          <w:t>1</w:t>
+        </w:r>
+        <w:bookmarkEnd w:id="0"/>
+      </w:fldSimple>
       <w:bookmarkEnd w:id="1"/>
     </w:p>
     <w:p>
@@ -1089,28 +1076,15 @@
       <w:r>
         <w:t xml:space="preserve">Jednadžba </w:t>
       </w:r>
-      <w:r>
-        <w:fldChar w:fldCharType="begin"/>
-      </w:r>
-      <w:r>
-        <w:instrText xml:space="preserve"> SEQ Jednadžba \* ARABIC </w:instrText>
-      </w:r>
-      <w:r>
-        <w:fldChar w:fldCharType="separate"/>
-      </w:r>
-      <w:r>
-        <w:rPr>
-          <w:noProof/>
-        </w:rPr>
-        <w:t>2</w:t>
-      </w:r>
-      <w:bookmarkEnd w:id="2"/>
-      <w:r>
-        <w:rPr>
-          <w:noProof/>
-        </w:rPr>
-        <w:fldChar w:fldCharType="end"/>
-      </w:r>
+      <w:fldSimple w:instr=" SEQ Jednadžba \* ARABIC ">
+        <w:r>
+          <w:rPr>
+            <w:noProof/>
+          </w:rPr>
+          <w:t>2</w:t>
+        </w:r>
+        <w:bookmarkEnd w:id="2"/>
+      </w:fldSimple>
       <w:bookmarkEnd w:id="3"/>
     </w:p>
     <w:p>
@@ -1262,28 +1236,15 @@
       <w:r>
         <w:t xml:space="preserve">Jednadžba </w:t>
       </w:r>
-      <w:r>
-        <w:fldChar w:fldCharType="begin"/>
-      </w:r>
-      <w:r>
-        <w:instrText xml:space="preserve"> SEQ Jednadžba \* ARABIC </w:instrText>
-      </w:r>
-      <w:r>
-        <w:fldChar w:fldCharType="separate"/>
-      </w:r>
-      <w:r>
-        <w:rPr>
-          <w:noProof/>
-        </w:rPr>
-        <w:t>3</w:t>
-      </w:r>
-      <w:bookmarkEnd w:id="4"/>
-      <w:r>
-        <w:rPr>
-          <w:noProof/>
-        </w:rPr>
-        <w:fldChar w:fldCharType="end"/>
-      </w:r>
+      <w:fldSimple w:instr=" SEQ Jednadžba \* ARABIC ">
+        <w:r>
+          <w:rPr>
+            <w:noProof/>
+          </w:rPr>
+          <w:t>3</w:t>
+        </w:r>
+        <w:bookmarkEnd w:id="4"/>
+      </w:fldSimple>
       <w:bookmarkEnd w:id="5"/>
     </w:p>
     <w:p>
@@ -2210,28 +2171,15 @@
                             <w:r>
                               <w:t xml:space="preserve">Slika </w:t>
                             </w:r>
-                            <w:r>
-                              <w:fldChar w:fldCharType="begin"/>
-                            </w:r>
-                            <w:r>
-                              <w:instrText xml:space="preserve"> SEQ Slika \* ARABIC </w:instrText>
-                            </w:r>
-                            <w:r>
-                              <w:fldChar w:fldCharType="separate"/>
-                            </w:r>
-                            <w:r>
-                              <w:rPr>
-                                <w:noProof/>
-                              </w:rPr>
-                              <w:t>1</w:t>
-                            </w:r>
-                            <w:bookmarkEnd w:id="6"/>
-                            <w:r>
-                              <w:rPr>
-                                <w:noProof/>
-                              </w:rPr>
-                              <w:fldChar w:fldCharType="end"/>
-                            </w:r>
+                            <w:fldSimple w:instr=" SEQ Slika \* ARABIC ">
+                              <w:r>
+                                <w:rPr>
+                                  <w:noProof/>
+                                </w:rPr>
+                                <w:t>1</w:t>
+                              </w:r>
+                              <w:bookmarkEnd w:id="6"/>
+                            </w:fldSimple>
                             <w:bookmarkEnd w:id="7"/>
                           </w:p>
                         </w:txbxContent>
@@ -2266,28 +2214,15 @@
                       <w:r>
                         <w:t xml:space="preserve">Slika </w:t>
                       </w:r>
-                      <w:r>
-                        <w:fldChar w:fldCharType="begin"/>
-                      </w:r>
-                      <w:r>
-                        <w:instrText xml:space="preserve"> SEQ Slika \* ARABIC </w:instrText>
-                      </w:r>
-                      <w:r>
-                        <w:fldChar w:fldCharType="separate"/>
-                      </w:r>
-                      <w:r>
-                        <w:rPr>
-                          <w:noProof/>
-                        </w:rPr>
-                        <w:t>1</w:t>
-                      </w:r>
-                      <w:bookmarkEnd w:id="8"/>
-                      <w:r>
-                        <w:rPr>
-                          <w:noProof/>
-                        </w:rPr>
-                        <w:fldChar w:fldCharType="end"/>
-                      </w:r>
+                      <w:fldSimple w:instr=" SEQ Slika \* ARABIC ">
+                        <w:r>
+                          <w:rPr>
+                            <w:noProof/>
+                          </w:rPr>
+                          <w:t>1</w:t>
+                        </w:r>
+                        <w:bookmarkEnd w:id="8"/>
+                      </w:fldSimple>
                       <w:bookmarkEnd w:id="9"/>
                     </w:p>
                   </w:txbxContent>
@@ -5569,28 +5504,15 @@
       <w:r>
         <w:t xml:space="preserve">Jednadžba </w:t>
       </w:r>
-      <w:r>
-        <w:fldChar w:fldCharType="begin"/>
-      </w:r>
-      <w:r>
-        <w:instrText xml:space="preserve"> SEQ Jednadžba \* ARABIC </w:instrText>
-      </w:r>
-      <w:r>
-        <w:fldChar w:fldCharType="separate"/>
-      </w:r>
-      <w:r>
-        <w:rPr>
-          <w:noProof/>
-        </w:rPr>
-        <w:t>4</w:t>
-      </w:r>
-      <w:bookmarkEnd w:id="10"/>
-      <w:r>
-        <w:rPr>
-          <w:noProof/>
-        </w:rPr>
-        <w:fldChar w:fldCharType="end"/>
-      </w:r>
+      <w:fldSimple w:instr=" SEQ Jednadžba \* ARABIC ">
+        <w:r>
+          <w:rPr>
+            <w:noProof/>
+          </w:rPr>
+          <w:t>4</w:t>
+        </w:r>
+        <w:bookmarkEnd w:id="10"/>
+      </w:fldSimple>
       <w:bookmarkEnd w:id="11"/>
     </w:p>
     <w:p>
@@ -5833,28 +5755,15 @@
       <w:r>
         <w:t xml:space="preserve">Jednadžba </w:t>
       </w:r>
-      <w:r>
-        <w:fldChar w:fldCharType="begin"/>
-      </w:r>
-      <w:r>
-        <w:instrText xml:space="preserve"> SEQ Jednadžba \* ARABIC </w:instrText>
-      </w:r>
-      <w:r>
-        <w:fldChar w:fldCharType="separate"/>
-      </w:r>
-      <w:r>
-        <w:rPr>
-          <w:noProof/>
-        </w:rPr>
-        <w:t>5</w:t>
-      </w:r>
-      <w:bookmarkEnd w:id="12"/>
-      <w:r>
-        <w:rPr>
-          <w:noProof/>
-        </w:rPr>
-        <w:fldChar w:fldCharType="end"/>
-      </w:r>
+      <w:fldSimple w:instr=" SEQ Jednadžba \* ARABIC ">
+        <w:r>
+          <w:rPr>
+            <w:noProof/>
+          </w:rPr>
+          <w:t>5</w:t>
+        </w:r>
+        <w:bookmarkEnd w:id="12"/>
+      </w:fldSimple>
     </w:p>
     <w:p>
       <w:pPr>
@@ -6166,28 +6075,15 @@
         <w:lastRenderedPageBreak/>
         <w:t xml:space="preserve">Jednadžba </w:t>
       </w:r>
-      <w:r>
-        <w:fldChar w:fldCharType="begin"/>
-      </w:r>
-      <w:r>
-        <w:instrText xml:space="preserve"> SEQ Jednadžba \* ARABIC </w:instrText>
-      </w:r>
-      <w:r>
-        <w:fldChar w:fldCharType="separate"/>
-      </w:r>
-      <w:r>
-        <w:rPr>
-          <w:noProof/>
-        </w:rPr>
-        <w:t>6</w:t>
-      </w:r>
-      <w:bookmarkEnd w:id="13"/>
-      <w:r>
-        <w:rPr>
-          <w:noProof/>
-        </w:rPr>
-        <w:fldChar w:fldCharType="end"/>
-      </w:r>
+      <w:fldSimple w:instr=" SEQ Jednadžba \* ARABIC ">
+        <w:r>
+          <w:rPr>
+            <w:noProof/>
+          </w:rPr>
+          <w:t>6</w:t>
+        </w:r>
+        <w:bookmarkEnd w:id="13"/>
+      </w:fldSimple>
     </w:p>
     <w:p>
       <w:pPr>
@@ -8347,28 +8243,15 @@
       <w:r>
         <w:t xml:space="preserve">Jednadžba </w:t>
       </w:r>
-      <w:r>
-        <w:fldChar w:fldCharType="begin"/>
-      </w:r>
-      <w:r>
-        <w:instrText xml:space="preserve"> SEQ Jednadžba \* ARABIC </w:instrText>
-      </w:r>
-      <w:r>
-        <w:fldChar w:fldCharType="separate"/>
-      </w:r>
-      <w:r>
-        <w:rPr>
-          <w:noProof/>
-        </w:rPr>
-        <w:t>7</w:t>
-      </w:r>
-      <w:bookmarkEnd w:id="14"/>
-      <w:r>
-        <w:rPr>
-          <w:noProof/>
-        </w:rPr>
-        <w:fldChar w:fldCharType="end"/>
-      </w:r>
+      <w:fldSimple w:instr=" SEQ Jednadžba \* ARABIC ">
+        <w:r>
+          <w:rPr>
+            <w:noProof/>
+          </w:rPr>
+          <w:t>7</w:t>
+        </w:r>
+        <w:bookmarkEnd w:id="14"/>
+      </w:fldSimple>
       <w:bookmarkEnd w:id="15"/>
     </w:p>
     <w:p>
@@ -9666,28 +9549,15 @@
       <w:r>
         <w:t xml:space="preserve">Jednadžba </w:t>
       </w:r>
-      <w:r>
-        <w:fldChar w:fldCharType="begin"/>
-      </w:r>
-      <w:r>
-        <w:instrText xml:space="preserve"> SEQ Jednadžba \* ARABIC </w:instrText>
-      </w:r>
-      <w:r>
-        <w:fldChar w:fldCharType="separate"/>
-      </w:r>
-      <w:r>
-        <w:rPr>
-          <w:noProof/>
-        </w:rPr>
-        <w:t>8</w:t>
-      </w:r>
-      <w:bookmarkEnd w:id="16"/>
-      <w:r>
-        <w:rPr>
-          <w:noProof/>
-        </w:rPr>
-        <w:fldChar w:fldCharType="end"/>
-      </w:r>
+      <w:fldSimple w:instr=" SEQ Jednadžba \* ARABIC ">
+        <w:r>
+          <w:rPr>
+            <w:noProof/>
+          </w:rPr>
+          <w:t>8</w:t>
+        </w:r>
+        <w:bookmarkEnd w:id="16"/>
+      </w:fldSimple>
       <w:bookmarkEnd w:id="17"/>
     </w:p>
     <w:p>
@@ -10741,28 +10611,15 @@
                             <w:r>
                               <w:t xml:space="preserve">Slika </w:t>
                             </w:r>
-                            <w:r>
-                              <w:fldChar w:fldCharType="begin"/>
-                            </w:r>
-                            <w:r>
-                              <w:instrText xml:space="preserve"> SEQ Slika \* ARABIC </w:instrText>
-                            </w:r>
-                            <w:r>
-                              <w:fldChar w:fldCharType="separate"/>
-                            </w:r>
-                            <w:r>
-                              <w:rPr>
-                                <w:noProof/>
-                              </w:rPr>
-                              <w:t>2</w:t>
-                            </w:r>
-                            <w:bookmarkEnd w:id="18"/>
-                            <w:r>
-                              <w:rPr>
-                                <w:noProof/>
-                              </w:rPr>
-                              <w:fldChar w:fldCharType="end"/>
-                            </w:r>
+                            <w:fldSimple w:instr=" SEQ Slika \* ARABIC ">
+                              <w:r>
+                                <w:rPr>
+                                  <w:noProof/>
+                                </w:rPr>
+                                <w:t>2</w:t>
+                              </w:r>
+                              <w:bookmarkEnd w:id="18"/>
+                            </w:fldSimple>
                             <w:bookmarkEnd w:id="19"/>
                           </w:p>
                         </w:txbxContent>
@@ -10797,28 +10654,15 @@
                       <w:r>
                         <w:t xml:space="preserve">Slika </w:t>
                       </w:r>
-                      <w:r>
-                        <w:fldChar w:fldCharType="begin"/>
-                      </w:r>
-                      <w:r>
-                        <w:instrText xml:space="preserve"> SEQ Slika \* ARABIC </w:instrText>
-                      </w:r>
-                      <w:r>
-                        <w:fldChar w:fldCharType="separate"/>
-                      </w:r>
-                      <w:r>
-                        <w:rPr>
-                          <w:noProof/>
-                        </w:rPr>
-                        <w:t>2</w:t>
-                      </w:r>
-                      <w:bookmarkEnd w:id="20"/>
-                      <w:r>
-                        <w:rPr>
-                          <w:noProof/>
-                        </w:rPr>
-                        <w:fldChar w:fldCharType="end"/>
-                      </w:r>
+                      <w:fldSimple w:instr=" SEQ Slika \* ARABIC ">
+                        <w:r>
+                          <w:rPr>
+                            <w:noProof/>
+                          </w:rPr>
+                          <w:t>2</w:t>
+                        </w:r>
+                        <w:bookmarkEnd w:id="20"/>
+                      </w:fldSimple>
                       <w:bookmarkEnd w:id="21"/>
                     </w:p>
                   </w:txbxContent>
@@ -13108,6 +12952,14 @@
     </w:p>
     <w:p>
       <w:pPr>
+        <w:rPr>
+          <w:sz w:val="36"/>
+          <w:szCs w:val="36"/>
+        </w:rPr>
+      </w:pPr>
+    </w:p>
+    <w:p>
+      <w:pPr>
         <w:tabs>
           <w:tab w:val="left" w:pos="1276"/>
         </w:tabs>
@@ -13122,7 +12974,6 @@
           <w:sz w:val="36"/>
           <w:szCs w:val="36"/>
         </w:rPr>
-        <w:lastRenderedPageBreak/>
         <w:t>Konfiguracija sustava potreban da bi program radio</w:t>
       </w:r>
     </w:p>
